--- a/2ª META/Trabalho_Prático2024/DiogoCoelho_2019143273_HugoPereira_2012011594.docx
+++ b/2ª META/Trabalho_Prático2024/DiogoCoelho_2019143273_HugoPereira_2012011594.docx
@@ -2349,6 +2349,9 @@
     </w:p>
     <w:p/>
     <w:p>
+      <w:pPr>
+        <w:ind w:firstLine="432"/>
+      </w:pPr>
       <w:r>
         <w:t>Este documento refere-se</w:t>
       </w:r>
@@ -2369,6 +2372,9 @@
       </w:r>
     </w:p>
     <w:p>
+      <w:pPr>
+        <w:ind w:firstLine="432"/>
+      </w:pPr>
       <w:r>
         <w:t>O</w:t>
       </w:r>
@@ -2466,13 +2472,107 @@
         <w:rPr>
           <w:rFonts w:cs="Arial"/>
         </w:rPr>
-        <w:t xml:space="preserve">consiste numa bolsa de valores </w:t>
-      </w:r>
-      <w:r>
-        <w:rPr>
-          <w:rFonts w:cs="Arial"/>
-        </w:rPr>
-        <w:t xml:space="preserve">online </w:t>
+        <w:t xml:space="preserve">consiste </w:t>
+      </w:r>
+      <w:r>
+        <w:rPr>
+          <w:rFonts w:cs="Arial"/>
+        </w:rPr>
+        <w:t xml:space="preserve">no desenvolvimento de uma aplicação, com recurso à </w:t>
+      </w:r>
+      <w:proofErr w:type="spellStart"/>
+      <w:r>
+        <w:rPr>
+          <w:rFonts w:cs="Arial"/>
+          <w:i/>
+          <w:iCs/>
+        </w:rPr>
+        <w:t>Application</w:t>
+      </w:r>
+      <w:proofErr w:type="spellEnd"/>
+      <w:r>
+        <w:rPr>
+          <w:rFonts w:cs="Arial"/>
+          <w:i/>
+          <w:iCs/>
+        </w:rPr>
+        <w:t xml:space="preserve"> </w:t>
+      </w:r>
+      <w:proofErr w:type="spellStart"/>
+      <w:r>
+        <w:rPr>
+          <w:rFonts w:cs="Arial"/>
+          <w:i/>
+          <w:iCs/>
+        </w:rPr>
+        <w:t>Programming</w:t>
+      </w:r>
+      <w:proofErr w:type="spellEnd"/>
+      <w:r>
+        <w:rPr>
+          <w:rFonts w:cs="Arial"/>
+          <w:i/>
+          <w:iCs/>
+        </w:rPr>
+        <w:t xml:space="preserve"> Interface</w:t>
+      </w:r>
+      <w:r>
+        <w:rPr>
+          <w:rFonts w:cs="Arial"/>
+          <w:i/>
+          <w:iCs/>
+        </w:rPr>
+        <w:t xml:space="preserve"> </w:t>
+      </w:r>
+      <w:r>
+        <w:rPr>
+          <w:rFonts w:cs="Arial"/>
+        </w:rPr>
+        <w:t>(</w:t>
+      </w:r>
+      <w:r>
+        <w:rPr>
+          <w:rFonts w:cs="Arial"/>
+        </w:rPr>
+        <w:t xml:space="preserve">API) do </w:t>
+      </w:r>
+      <w:r>
+        <w:rPr>
+          <w:rFonts w:cs="Arial"/>
+          <w:i/>
+          <w:iCs/>
+        </w:rPr>
+        <w:t>Windows</w:t>
+      </w:r>
+      <w:r>
+        <w:rPr>
+          <w:rFonts w:cs="Arial"/>
+        </w:rPr>
+        <w:t xml:space="preserve">, </w:t>
+      </w:r>
+      <w:r>
+        <w:rPr>
+          <w:rFonts w:cs="Arial"/>
+        </w:rPr>
+        <w:t>um programa denominado por</w:t>
+      </w:r>
+      <w:r>
+        <w:rPr>
+          <w:rFonts w:cs="Arial"/>
+        </w:rPr>
+        <w:t xml:space="preserve"> bolsa de valores </w:t>
+      </w:r>
+      <w:r>
+        <w:rPr>
+          <w:rFonts w:cs="Arial"/>
+        </w:rPr>
+        <w:t>online</w:t>
+      </w:r>
+      <w:r>
+        <w:rPr>
+          <w:rFonts w:cs="Arial"/>
+        </w:rPr>
+        <w:t>, onde se vai abordar os vários conceitos abordados ao longo do semestre.</w:t>
       </w:r>
       <w:r>
         <w:rPr>
@@ -2480,7 +2580,7 @@
           <w:color w:val="0D0D0D"/>
           <w:shd w:val="clear" w:color="auto" w:fill="FFFFFF"/>
         </w:rPr>
-        <w:t>abordando conceitos fundamentais da disciplina</w:t>
+        <w:t xml:space="preserve"> </w:t>
       </w:r>
       <w:r>
         <w:rPr>
@@ -2488,7 +2588,55 @@
           <w:color w:val="0D0D0D"/>
           <w:shd w:val="clear" w:color="auto" w:fill="FFFFFF"/>
         </w:rPr>
-        <w:t>. A proposta visa simular o funcionamento básico de uma bolsa de valores, utilizando múltiplos processos que interagem entre si em um ambiente local</w:t>
+        <w:t xml:space="preserve">O programa cliente, vai ser a interface que os clientes irão utilizar para interagir com o bolsa. O </w:t>
+      </w:r>
+      <w:proofErr w:type="spellStart"/>
+      <w:r>
+        <w:rPr>
+          <w:rFonts w:cs="Arial"/>
+          <w:i/>
+          <w:iCs/>
+          <w:color w:val="0D0D0D"/>
+          <w:shd w:val="clear" w:color="auto" w:fill="FFFFFF"/>
+        </w:rPr>
+        <w:t>board</w:t>
+      </w:r>
+      <w:proofErr w:type="spellEnd"/>
+      <w:r>
+        <w:rPr>
+          <w:rFonts w:cs="Arial"/>
+          <w:color w:val="0D0D0D"/>
+          <w:shd w:val="clear" w:color="auto" w:fill="FFFFFF"/>
+        </w:rPr>
+        <w:t xml:space="preserve">, é um programa que irá ser responsável pela reorganização dos valores das ações das empresas. Por fim, iremos ter o </w:t>
+      </w:r>
+      <w:proofErr w:type="spellStart"/>
+      <w:r>
+        <w:rPr>
+          <w:rFonts w:cs="Arial"/>
+          <w:i/>
+          <w:iCs/>
+          <w:color w:val="0D0D0D"/>
+          <w:shd w:val="clear" w:color="auto" w:fill="FFFFFF"/>
+        </w:rPr>
+        <w:t>boardGUI</w:t>
+      </w:r>
+      <w:proofErr w:type="spellEnd"/>
+      <w:r>
+        <w:rPr>
+          <w:rFonts w:cs="Arial"/>
+          <w:color w:val="0D0D0D"/>
+          <w:shd w:val="clear" w:color="auto" w:fill="FFFFFF"/>
+        </w:rPr>
+        <w:t xml:space="preserve"> que servir apenas para visualizar os valores das empresas de forma gráfica. </w:t>
+      </w:r>
+      <w:r>
+        <w:rPr>
+          <w:rFonts w:cs="Arial"/>
+          <w:color w:val="0D0D0D"/>
+          <w:shd w:val="clear" w:color="auto" w:fill="FFFFFF"/>
+        </w:rPr>
+        <w:t>A proposta visa simular o funcionamento básico de uma bolsa de valores, utilizando múltiplos processos que interagem entre si em um ambiente local</w:t>
       </w:r>
       <w:r>
         <w:rPr>
@@ -2558,28 +2706,10 @@
           <w:noProof/>
         </w:rPr>
         <w:drawing>
-          <wp:anchor distT="0" distB="0" distL="114300" distR="114300" simplePos="0" relativeHeight="251658240" behindDoc="1" locked="0" layoutInCell="1" allowOverlap="1" wp14:anchorId="6B618919" wp14:editId="546D7B03">
-            <wp:simplePos x="0" y="0"/>
-            <wp:positionH relativeFrom="margin">
-              <wp:posOffset>-302895</wp:posOffset>
-            </wp:positionH>
-            <wp:positionV relativeFrom="paragraph">
-              <wp:posOffset>419100</wp:posOffset>
-            </wp:positionV>
-            <wp:extent cx="6340475" cy="4960620"/>
-            <wp:effectExtent l="0" t="0" r="3175" b="0"/>
-            <wp:wrapTight wrapText="bothSides">
-              <wp:wrapPolygon edited="0">
-                <wp:start x="1493" y="0"/>
-                <wp:lineTo x="0" y="995"/>
-                <wp:lineTo x="0" y="21484"/>
-                <wp:lineTo x="21546" y="21484"/>
-                <wp:lineTo x="21546" y="166"/>
-                <wp:lineTo x="1947" y="0"/>
-                <wp:lineTo x="1493" y="0"/>
-              </wp:wrapPolygon>
-            </wp:wrapTight>
-            <wp:docPr id="872192836" name="Imagem 2" descr="Uma imagem com captura de ecrã, texto, quadrado&#10;&#10;Descrição gerada automaticamente"/>
+          <wp:inline distT="0" distB="0" distL="0" distR="0" wp14:anchorId="10AECAD5" wp14:editId="3A4A6F89">
+            <wp:extent cx="5401945" cy="4224020"/>
+            <wp:effectExtent l="0" t="0" r="8255" b="5080"/>
+            <wp:docPr id="2084484927" name="Imagem 1"/>
             <wp:cNvGraphicFramePr>
               <a:graphicFrameLocks xmlns:a="http://schemas.openxmlformats.org/drawingml/2006/main" noChangeAspect="1"/>
             </wp:cNvGraphicFramePr>
@@ -2587,8 +2717,10 @@
               <a:graphicData uri="http://schemas.openxmlformats.org/drawingml/2006/picture">
                 <pic:pic xmlns:pic="http://schemas.openxmlformats.org/drawingml/2006/picture">
                   <pic:nvPicPr>
-                    <pic:cNvPr id="872192836" name="Imagem 2" descr="Uma imagem com captura de ecrã, texto, quadrado&#10;&#10;Descrição gerada automaticamente"/>
-                    <pic:cNvPicPr/>
+                    <pic:cNvPr id="0" name="Picture 1"/>
+                    <pic:cNvPicPr>
+                      <a:picLocks noChangeAspect="1" noChangeArrowheads="1"/>
+                    </pic:cNvPicPr>
                   </pic:nvPicPr>
                   <pic:blipFill>
                     <a:blip r:embed="rId12" cstate="print">
@@ -2598,29 +2730,28 @@
                         </a:ext>
                       </a:extLst>
                     </a:blip>
+                    <a:srcRect/>
                     <a:stretch>
                       <a:fillRect/>
                     </a:stretch>
                   </pic:blipFill>
-                  <pic:spPr>
+                  <pic:spPr bwMode="auto">
                     <a:xfrm>
                       <a:off x="0" y="0"/>
-                      <a:ext cx="6340475" cy="4960620"/>
+                      <a:ext cx="5401945" cy="4224020"/>
                     </a:xfrm>
                     <a:prstGeom prst="rect">
                       <a:avLst/>
                     </a:prstGeom>
+                    <a:noFill/>
+                    <a:ln>
+                      <a:noFill/>
+                    </a:ln>
                   </pic:spPr>
                 </pic:pic>
               </a:graphicData>
             </a:graphic>
-            <wp14:sizeRelH relativeFrom="page">
-              <wp14:pctWidth>0</wp14:pctWidth>
-            </wp14:sizeRelH>
-            <wp14:sizeRelV relativeFrom="page">
-              <wp14:pctHeight>0</wp14:pctHeight>
-            </wp14:sizeRelV>
-          </wp:anchor>
+          </wp:inline>
         </w:drawing>
       </w:r>
     </w:p>
@@ -2745,6 +2876,8 @@
       <w:r>
         <w:rPr>
           <w:rFonts w:cs="Arial"/>
+          <w:i/>
+          <w:iCs/>
         </w:rPr>
         <w:t>threads</w:t>
       </w:r>
@@ -2753,16 +2886,14 @@
         <w:rPr>
           <w:rFonts w:cs="Arial"/>
         </w:rPr>
-        <w:t xml:space="preserve"> e processos </w:t>
-      </w:r>
-      <w:proofErr w:type="spellStart"/>
-      <w:r>
-        <w:rPr>
-          <w:rFonts w:cs="Arial"/>
-        </w:rPr>
-        <w:t>acessem</w:t>
-      </w:r>
-      <w:proofErr w:type="spellEnd"/>
+        <w:t xml:space="preserve"> e processos ace</w:t>
+      </w:r>
+      <w:r>
+        <w:rPr>
+          <w:rFonts w:cs="Arial"/>
+        </w:rPr>
+        <w:t>dam</w:t>
+      </w:r>
       <w:r>
         <w:rPr>
           <w:rFonts w:cs="Arial"/>
@@ -2797,15 +2928,7 @@
           <w:color w:val="0D0D0D"/>
           <w:shd w:val="clear" w:color="auto" w:fill="FFFFFF"/>
         </w:rPr>
-        <w:t xml:space="preserve"> abordagem de comunicação baseada </w:t>
-      </w:r>
-      <w:r>
-        <w:rPr>
-          <w:rFonts w:cs="Arial"/>
-          <w:color w:val="0D0D0D"/>
-          <w:shd w:val="clear" w:color="auto" w:fill="FFFFFF"/>
-        </w:rPr>
-        <w:t xml:space="preserve">em </w:t>
+        <w:t xml:space="preserve"> abordagem de comunicação baseada em </w:t>
       </w:r>
       <w:proofErr w:type="spellStart"/>
       <w:r>
@@ -2873,14 +2996,26 @@
       </w:r>
       <w:proofErr w:type="spellStart"/>
       <w:r>
+        <w:rPr>
+          <w:i/>
+          <w:iCs/>
+        </w:rPr>
         <w:t>shared</w:t>
       </w:r>
       <w:proofErr w:type="spellEnd"/>
       <w:r>
+        <w:rPr>
+          <w:i/>
+          <w:iCs/>
+        </w:rPr>
         <w:t xml:space="preserve"> </w:t>
       </w:r>
       <w:proofErr w:type="spellStart"/>
       <w:r>
+        <w:rPr>
+          <w:i/>
+          <w:iCs/>
+        </w:rPr>
         <w:t>Memory</w:t>
       </w:r>
       <w:proofErr w:type="spellEnd"/>
@@ -2901,9 +3036,31 @@
       </w:r>
       <w:proofErr w:type="spellStart"/>
       <w:r>
+        <w:rPr>
+          <w:i/>
+          <w:iCs/>
+        </w:rPr>
         <w:t>namedpipes</w:t>
       </w:r>
       <w:proofErr w:type="spellEnd"/>
+      <w:r>
+        <w:t xml:space="preserve">, com recurso ao </w:t>
+      </w:r>
+      <w:proofErr w:type="spellStart"/>
+      <w:r>
+        <w:rPr>
+          <w:i/>
+          <w:iCs/>
+        </w:rPr>
+        <w:t>overlapped</w:t>
+      </w:r>
+      <w:proofErr w:type="spellEnd"/>
+      <w:r>
+        <w:t xml:space="preserve"> </w:t>
+      </w:r>
+      <w:r>
+        <w:t>I/O</w:t>
+      </w:r>
       <w:r>
         <w:t xml:space="preserve"> para escrever e receber dados do utilizador.</w:t>
       </w:r>
@@ -2929,19 +3086,45 @@
       </w:r>
       <w:proofErr w:type="spellStart"/>
       <w:r>
+        <w:rPr>
+          <w:i/>
+          <w:iCs/>
+        </w:rPr>
         <w:t>shared</w:t>
       </w:r>
       <w:proofErr w:type="spellEnd"/>
       <w:r>
+        <w:rPr>
+          <w:i/>
+          <w:iCs/>
+        </w:rPr>
         <w:t xml:space="preserve"> </w:t>
       </w:r>
       <w:proofErr w:type="spellStart"/>
       <w:r>
+        <w:rPr>
+          <w:i/>
+          <w:iCs/>
+        </w:rPr>
         <w:t>Memory</w:t>
       </w:r>
       <w:proofErr w:type="spellEnd"/>
       <w:r>
-        <w:t xml:space="preserve"> para atualização de dados também para podermos ver em tempo real as mudanças na nossa interface Gráfica.</w:t>
+        <w:t xml:space="preserve"> </w:t>
+      </w:r>
+      <w:r>
+        <w:t xml:space="preserve">apenas para ler os dados que passam por esta </w:t>
+      </w:r>
+      <w:proofErr w:type="spellStart"/>
+      <w:r>
+        <w:t>memoria</w:t>
+      </w:r>
+      <w:r>
+        <w:t>para</w:t>
+      </w:r>
+      <w:proofErr w:type="spellEnd"/>
+      <w:r>
+        <w:t xml:space="preserve"> podermos ver em tempo real as mudanças na nossa interface Gráfica.</w:t>
       </w:r>
     </w:p>
     <w:p>
@@ -3071,6 +3254,8 @@
       <w:r>
         <w:rPr>
           <w:rFonts w:cs="Arial"/>
+          <w:i/>
+          <w:iCs/>
           <w:color w:val="0D0D0D"/>
           <w:shd w:val="clear" w:color="auto" w:fill="FFFFFF"/>
         </w:rPr>
@@ -3126,6 +3311,8 @@
       <w:r>
         <w:rPr>
           <w:rFonts w:cs="Arial"/>
+          <w:i/>
+          <w:iCs/>
           <w:color w:val="0D0D0D"/>
           <w:shd w:val="clear" w:color="auto" w:fill="FFFFFF"/>
         </w:rPr>
@@ -3197,6 +3384,8 @@
           <w:rFonts w:cs="Arial"/>
           <w:b/>
           <w:bCs/>
+          <w:i/>
+          <w:iCs/>
           <w:color w:val="0D0D0D"/>
           <w:shd w:val="clear" w:color="auto" w:fill="FFFFFF"/>
         </w:rPr>
@@ -3211,77 +3400,75 @@
           <w:color w:val="0D0D0D"/>
           <w:shd w:val="clear" w:color="auto" w:fill="FFFFFF"/>
         </w:rPr>
-        <w:t xml:space="preserve"> I/O</w:t>
-      </w:r>
-      <w:r>
-        <w:rPr>
-          <w:rFonts w:cs="Arial"/>
-          <w:b/>
-          <w:bCs/>
+        <w:t xml:space="preserve"> I/O </w:t>
+      </w:r>
+      <w:r>
+        <w:rPr>
+          <w:rFonts w:cs="Arial"/>
           <w:color w:val="0D0D0D"/>
           <w:shd w:val="clear" w:color="auto" w:fill="FFFFFF"/>
         </w:rPr>
+        <w:t xml:space="preserve">para operações de leitura e escrita em arquivos de forma </w:t>
+      </w:r>
+      <w:r>
+        <w:rPr>
+          <w:rFonts w:cs="Arial"/>
+          <w:color w:val="0D0D0D"/>
+          <w:shd w:val="clear" w:color="auto" w:fill="FFFFFF"/>
+        </w:rPr>
+        <w:t>assíncrona</w:t>
+      </w:r>
+      <w:r>
+        <w:rPr>
+          <w:rFonts w:cs="Arial"/>
+          <w:color w:val="0D0D0D"/>
+          <w:shd w:val="clear" w:color="auto" w:fill="FFFFFF"/>
+        </w:rPr>
+        <w:t xml:space="preserve"> (</w:t>
+      </w:r>
+      <w:r>
+        <w:rPr>
+          <w:rFonts w:cs="Arial"/>
+          <w:color w:val="0D0D0D"/>
+          <w:shd w:val="clear" w:color="auto" w:fill="FFFFFF"/>
+        </w:rPr>
+        <w:t>através</w:t>
+      </w:r>
+      <w:r>
+        <w:rPr>
+          <w:rFonts w:cs="Arial"/>
+          <w:color w:val="0D0D0D"/>
+          <w:shd w:val="clear" w:color="auto" w:fill="FFFFFF"/>
+        </w:rPr>
+        <w:t xml:space="preserve"> das </w:t>
+      </w:r>
+      <w:proofErr w:type="spellStart"/>
+      <w:proofErr w:type="gramStart"/>
+      <w:r>
+        <w:rPr>
+          <w:rFonts w:cs="Arial"/>
+          <w:color w:val="0D0D0D"/>
+          <w:shd w:val="clear" w:color="auto" w:fill="FFFFFF"/>
+        </w:rPr>
+        <w:t>threads</w:t>
+      </w:r>
+      <w:proofErr w:type="spellEnd"/>
+      <w:r>
+        <w:rPr>
+          <w:rFonts w:cs="Arial"/>
+          <w:color w:val="0D0D0D"/>
+          <w:shd w:val="clear" w:color="auto" w:fill="FFFFFF"/>
+        </w:rPr>
+        <w:t xml:space="preserve"> )</w:t>
+      </w:r>
+      <w:proofErr w:type="gramEnd"/>
+      <w:r>
+        <w:rPr>
+          <w:rFonts w:cs="Arial"/>
+          <w:color w:val="0D0D0D"/>
+          <w:shd w:val="clear" w:color="auto" w:fill="FFFFFF"/>
+        </w:rPr>
         <w:t xml:space="preserve"> </w:t>
-      </w:r>
-      <w:r>
-        <w:rPr>
-          <w:rFonts w:cs="Arial"/>
-          <w:color w:val="0D0D0D"/>
-          <w:shd w:val="clear" w:color="auto" w:fill="FFFFFF"/>
-        </w:rPr>
-        <w:t xml:space="preserve">para operações de leitura e escrita em arquivos de forma </w:t>
-      </w:r>
-      <w:proofErr w:type="gramStart"/>
-      <w:r>
-        <w:rPr>
-          <w:rFonts w:cs="Arial"/>
-          <w:color w:val="0D0D0D"/>
-          <w:shd w:val="clear" w:color="auto" w:fill="FFFFFF"/>
-        </w:rPr>
-        <w:t>assíncrona</w:t>
-      </w:r>
-      <w:r>
-        <w:rPr>
-          <w:rFonts w:cs="Arial"/>
-          <w:color w:val="0D0D0D"/>
-          <w:shd w:val="clear" w:color="auto" w:fill="FFFFFF"/>
-        </w:rPr>
-        <w:t>(</w:t>
-      </w:r>
-      <w:proofErr w:type="gramEnd"/>
-      <w:r>
-        <w:rPr>
-          <w:rFonts w:cs="Arial"/>
-          <w:color w:val="0D0D0D"/>
-          <w:shd w:val="clear" w:color="auto" w:fill="FFFFFF"/>
-        </w:rPr>
-        <w:t>através</w:t>
-      </w:r>
-      <w:r>
-        <w:rPr>
-          <w:rFonts w:cs="Arial"/>
-          <w:color w:val="0D0D0D"/>
-          <w:shd w:val="clear" w:color="auto" w:fill="FFFFFF"/>
-        </w:rPr>
-        <w:t xml:space="preserve"> das </w:t>
-      </w:r>
-      <w:proofErr w:type="spellStart"/>
-      <w:r>
-        <w:rPr>
-          <w:rFonts w:cs="Arial"/>
-          <w:color w:val="0D0D0D"/>
-          <w:shd w:val="clear" w:color="auto" w:fill="FFFFFF"/>
-        </w:rPr>
-        <w:t>threads</w:t>
-      </w:r>
-      <w:proofErr w:type="spellEnd"/>
-      <w:r>
-        <w:rPr>
-          <w:rFonts w:cs="Arial"/>
-          <w:color w:val="0D0D0D"/>
-          <w:shd w:val="clear" w:color="auto" w:fill="FFFFFF"/>
-        </w:rPr>
-        <w:t xml:space="preserve"> ) </w:t>
       </w:r>
       <w:r>
         <w:rPr>
@@ -3315,43 +3502,75 @@
           <w:color w:val="0D0D0D"/>
           <w:shd w:val="clear" w:color="auto" w:fill="FFFFFF"/>
         </w:rPr>
-        <w:t xml:space="preserve">Relativamente </w:t>
-      </w:r>
-      <w:proofErr w:type="gramStart"/>
-      <w:r>
-        <w:rPr>
-          <w:rFonts w:cs="Arial"/>
+        <w:t xml:space="preserve">Relativamente ás </w:t>
+      </w:r>
+      <w:proofErr w:type="spellStart"/>
+      <w:r>
+        <w:rPr>
+          <w:rFonts w:cs="Arial"/>
+          <w:i/>
+          <w:iCs/>
           <w:color w:val="0D0D0D"/>
           <w:shd w:val="clear" w:color="auto" w:fill="FFFFFF"/>
         </w:rPr>
-        <w:t>ás</w:t>
-      </w:r>
-      <w:proofErr w:type="gramEnd"/>
+        <w:t>threads</w:t>
+      </w:r>
+      <w:proofErr w:type="spellEnd"/>
       <w:r>
         <w:rPr>
           <w:rFonts w:cs="Arial"/>
           <w:color w:val="0D0D0D"/>
           <w:shd w:val="clear" w:color="auto" w:fill="FFFFFF"/>
         </w:rPr>
+        <w:t xml:space="preserve"> foi necessário em todo o nosso </w:t>
+      </w:r>
+      <w:r>
+        <w:rPr>
+          <w:rFonts w:cs="Arial"/>
+          <w:color w:val="0D0D0D"/>
+          <w:shd w:val="clear" w:color="auto" w:fill="FFFFFF"/>
+        </w:rPr>
+        <w:t>código,</w:t>
+      </w:r>
+      <w:r>
+        <w:rPr>
+          <w:rFonts w:cs="Arial"/>
+          <w:color w:val="0D0D0D"/>
+          <w:shd w:val="clear" w:color="auto" w:fill="FFFFFF"/>
+        </w:rPr>
         <w:t xml:space="preserve"> </w:t>
       </w:r>
-      <w:proofErr w:type="spellStart"/>
       <w:r>
         <w:rPr>
           <w:rFonts w:cs="Arial"/>
           <w:color w:val="0D0D0D"/>
           <w:shd w:val="clear" w:color="auto" w:fill="FFFFFF"/>
         </w:rPr>
-        <w:t>threads</w:t>
-      </w:r>
-      <w:proofErr w:type="spellEnd"/>
+        <w:t>para não alongar muito, vamos</w:t>
+      </w:r>
       <w:r>
         <w:rPr>
           <w:rFonts w:cs="Arial"/>
           <w:color w:val="0D0D0D"/>
           <w:shd w:val="clear" w:color="auto" w:fill="FFFFFF"/>
         </w:rPr>
-        <w:t xml:space="preserve"> foi necessário em todo o nosso código mas vou destacar a utilização destas nas nossas funções </w:t>
+        <w:t xml:space="preserve"> </w:t>
+      </w:r>
+      <w:r>
+        <w:rPr>
+          <w:rFonts w:cs="Arial"/>
+          <w:color w:val="0D0D0D"/>
+          <w:shd w:val="clear" w:color="auto" w:fill="FFFFFF"/>
+        </w:rPr>
+        <w:t xml:space="preserve">apenas </w:t>
+      </w:r>
+      <w:r>
+        <w:rPr>
+          <w:rFonts w:cs="Arial"/>
+          <w:color w:val="0D0D0D"/>
+          <w:shd w:val="clear" w:color="auto" w:fill="FFFFFF"/>
+        </w:rPr>
+        <w:t xml:space="preserve">destacar a utilização destas nas nossas funções </w:t>
       </w:r>
       <w:proofErr w:type="spellStart"/>
       <w:r>
@@ -3373,9 +3592,8 @@
           <w:color w:val="0D0D0D"/>
           <w:shd w:val="clear" w:color="auto" w:fill="FFFFFF"/>
         </w:rPr>
-        <w:t xml:space="preserve">, </w:t>
-      </w:r>
-      <w:proofErr w:type="spellStart"/>
+        <w:t>,</w:t>
+      </w:r>
       <w:r>
         <w:rPr>
           <w:rFonts w:cs="Arial"/>
@@ -3384,8 +3602,9 @@
           <w:color w:val="0D0D0D"/>
           <w:shd w:val="clear" w:color="auto" w:fill="FFFFFF"/>
         </w:rPr>
-        <w:t>v</w:t>
-      </w:r>
+        <w:t xml:space="preserve"> </w:t>
+      </w:r>
+      <w:proofErr w:type="spellStart"/>
       <w:r>
         <w:rPr>
           <w:rFonts w:cs="Arial"/>
@@ -3394,7 +3613,7 @@
           <w:color w:val="0D0D0D"/>
           <w:shd w:val="clear" w:color="auto" w:fill="FFFFFF"/>
         </w:rPr>
-        <w:t>ariaPreços</w:t>
+        <w:t>trataClientes</w:t>
       </w:r>
       <w:proofErr w:type="spellEnd"/>
       <w:r>
@@ -3405,6 +3624,38 @@
           <w:color w:val="0D0D0D"/>
           <w:shd w:val="clear" w:color="auto" w:fill="FFFFFF"/>
         </w:rPr>
+        <w:t>,</w:t>
+      </w:r>
+      <w:r>
+        <w:rPr>
+          <w:rFonts w:cs="Arial"/>
+          <w:b/>
+          <w:bCs/>
+          <w:color w:val="0D0D0D"/>
+          <w:shd w:val="clear" w:color="auto" w:fill="FFFFFF"/>
+        </w:rPr>
+        <w:t xml:space="preserve"> </w:t>
+      </w:r>
+      <w:proofErr w:type="spellStart"/>
+      <w:r>
+        <w:rPr>
+          <w:rFonts w:cs="Arial"/>
+          <w:b/>
+          <w:bCs/>
+          <w:color w:val="0D0D0D"/>
+          <w:shd w:val="clear" w:color="auto" w:fill="FFFFFF"/>
+        </w:rPr>
+        <w:t>variaPreços</w:t>
+      </w:r>
+      <w:proofErr w:type="spellEnd"/>
+      <w:r>
+        <w:rPr>
+          <w:rFonts w:cs="Arial"/>
+          <w:b/>
+          <w:bCs/>
+          <w:color w:val="0D0D0D"/>
+          <w:shd w:val="clear" w:color="auto" w:fill="FFFFFF"/>
+        </w:rPr>
         <w:t xml:space="preserve">. </w:t>
       </w:r>
       <w:r>
@@ -3413,54 +3664,48 @@
           <w:color w:val="0D0D0D"/>
           <w:shd w:val="clear" w:color="auto" w:fill="FFFFFF"/>
         </w:rPr>
-        <w:t>Es</w:t>
-      </w:r>
+        <w:t xml:space="preserve">Estas </w:t>
+      </w:r>
+      <w:proofErr w:type="spellStart"/>
       <w:r>
         <w:rPr>
           <w:rFonts w:cs="Arial"/>
           <w:color w:val="0D0D0D"/>
           <w:shd w:val="clear" w:color="auto" w:fill="FFFFFF"/>
         </w:rPr>
-        <w:t>tas</w:t>
-      </w:r>
+        <w:t>threads</w:t>
+      </w:r>
+      <w:proofErr w:type="spellEnd"/>
       <w:r>
         <w:rPr>
           <w:rFonts w:cs="Arial"/>
           <w:color w:val="0D0D0D"/>
           <w:shd w:val="clear" w:color="auto" w:fill="FFFFFF"/>
         </w:rPr>
-        <w:t xml:space="preserve"> </w:t>
+        <w:t xml:space="preserve"> desempenham funções importantes no sistema, como monitorar clientes, </w:t>
+      </w:r>
+      <w:r>
+        <w:rPr>
+          <w:rFonts w:cs="Arial"/>
+          <w:color w:val="0D0D0D"/>
+          <w:shd w:val="clear" w:color="auto" w:fill="FFFFFF"/>
+        </w:rPr>
+        <w:t xml:space="preserve">tratar dos comandos dos clientes, </w:t>
+      </w:r>
+      <w:r>
+        <w:rPr>
+          <w:rFonts w:cs="Arial"/>
+          <w:color w:val="0D0D0D"/>
+          <w:shd w:val="clear" w:color="auto" w:fill="FFFFFF"/>
+        </w:rPr>
+        <w:t xml:space="preserve">ajustar preços de ações e sincronizar dados entre memória compartilhada e memória local. A criação dessas </w:t>
       </w:r>
       <w:proofErr w:type="spellStart"/>
       <w:r>
         <w:rPr>
           <w:rFonts w:cs="Arial"/>
-          <w:color w:val="0D0D0D"/>
-          <w:shd w:val="clear" w:color="auto" w:fill="FFFFFF"/>
-        </w:rPr>
-        <w:t>threads</w:t>
-      </w:r>
-      <w:proofErr w:type="spellEnd"/>
-      <w:r>
-        <w:rPr>
-          <w:rFonts w:cs="Arial"/>
-          <w:color w:val="0D0D0D"/>
-          <w:shd w:val="clear" w:color="auto" w:fill="FFFFFF"/>
-        </w:rPr>
-        <w:t xml:space="preserve"> </w:t>
-      </w:r>
-      <w:r>
-        <w:rPr>
-          <w:rFonts w:cs="Arial"/>
-          <w:color w:val="0D0D0D"/>
-          <w:shd w:val="clear" w:color="auto" w:fill="FFFFFF"/>
-        </w:rPr>
-        <w:t xml:space="preserve">desempenham funções importantes no sistema, como monitorar clientes, ajustar preços de ações e sincronizar dados entre memória compartilhada e memória local. A criação dessas </w:t>
-      </w:r>
-      <w:proofErr w:type="spellStart"/>
-      <w:r>
-        <w:rPr>
-          <w:rFonts w:cs="Arial"/>
+          <w:i/>
+          <w:iCs/>
           <w:color w:val="0D0D0D"/>
           <w:shd w:val="clear" w:color="auto" w:fill="FFFFFF"/>
         </w:rPr>
@@ -4576,21 +4821,7 @@
               <w:rPr>
                 <w:lang w:eastAsia="pt-PT"/>
               </w:rPr>
-              <w:t xml:space="preserve"> </w:t>
-            </w:r>
-            <w:proofErr w:type="gramStart"/>
-            <w:r>
-              <w:rPr>
-                <w:lang w:eastAsia="pt-PT"/>
-              </w:rPr>
-              <w:t>( Não</w:t>
-            </w:r>
-            <w:proofErr w:type="gramEnd"/>
-            <w:r>
-              <w:rPr>
-                <w:lang w:eastAsia="pt-PT"/>
-              </w:rPr>
-              <w:t xml:space="preserve"> conseguimos resolver )</w:t>
+              <w:t xml:space="preserve"> (Não conseguimos resolver)</w:t>
             </w:r>
           </w:p>
         </w:tc>
@@ -4626,12 +4857,16 @@
             <w:pPr>
               <w:cnfStyle w:val="000000000000" w:firstRow="0" w:lastRow="0" w:firstColumn="0" w:lastColumn="0" w:oddVBand="0" w:evenVBand="0" w:oddHBand="0" w:evenHBand="0" w:firstRowFirstColumn="0" w:firstRowLastColumn="0" w:lastRowFirstColumn="0" w:lastRowLastColumn="0"/>
               <w:rPr>
+                <w:i/>
+                <w:iCs/>
                 <w:lang w:eastAsia="pt-PT"/>
               </w:rPr>
             </w:pPr>
             <w:proofErr w:type="spellStart"/>
             <w:r>
               <w:rPr>
+                <w:i/>
+                <w:iCs/>
                 <w:lang w:eastAsia="pt-PT"/>
               </w:rPr>
               <w:t>Shared</w:t>
@@ -4639,6 +4874,8 @@
             <w:proofErr w:type="spellEnd"/>
             <w:r>
               <w:rPr>
+                <w:i/>
+                <w:iCs/>
                 <w:lang w:eastAsia="pt-PT"/>
               </w:rPr>
               <w:t xml:space="preserve"> </w:t>
@@ -4646,6 +4883,8 @@
             <w:proofErr w:type="spellStart"/>
             <w:r>
               <w:rPr>
+                <w:i/>
+                <w:iCs/>
                 <w:lang w:eastAsia="pt-PT"/>
               </w:rPr>
               <w:t>Memory</w:t>
@@ -4711,6 +4950,8 @@
             <w:proofErr w:type="spellStart"/>
             <w:r>
               <w:rPr>
+                <w:i/>
+                <w:iCs/>
                 <w:lang w:eastAsia="pt-PT"/>
               </w:rPr>
               <w:t>Overlapped</w:t>
@@ -4720,7 +4961,21 @@
               <w:rPr>
                 <w:lang w:eastAsia="pt-PT"/>
               </w:rPr>
-              <w:t xml:space="preserve"> I/O </w:t>
+              <w:t xml:space="preserve"> </w:t>
+            </w:r>
+            <w:r>
+              <w:rPr>
+                <w:i/>
+                <w:iCs/>
+                <w:lang w:eastAsia="pt-PT"/>
+              </w:rPr>
+              <w:t>I/O</w:t>
+            </w:r>
+            <w:r>
+              <w:rPr>
+                <w:lang w:eastAsia="pt-PT"/>
+              </w:rPr>
+              <w:t xml:space="preserve"> </w:t>
             </w:r>
           </w:p>
         </w:tc>
@@ -4838,12 +5093,16 @@
             <w:pPr>
               <w:cnfStyle w:val="000000100000" w:firstRow="0" w:lastRow="0" w:firstColumn="0" w:lastColumn="0" w:oddVBand="0" w:evenVBand="0" w:oddHBand="1" w:evenHBand="0" w:firstRowFirstColumn="0" w:firstRowLastColumn="0" w:lastRowFirstColumn="0" w:lastRowLastColumn="0"/>
               <w:rPr>
+                <w:i/>
+                <w:iCs/>
                 <w:lang w:eastAsia="pt-PT"/>
               </w:rPr>
             </w:pPr>
             <w:proofErr w:type="spellStart"/>
             <w:r>
               <w:rPr>
+                <w:i/>
+                <w:iCs/>
                 <w:lang w:eastAsia="pt-PT"/>
               </w:rPr>
               <w:t>Mutex</w:t>
@@ -4910,12 +5169,16 @@
             <w:pPr>
               <w:cnfStyle w:val="000000000000" w:firstRow="0" w:lastRow="0" w:firstColumn="0" w:lastColumn="0" w:oddVBand="0" w:evenVBand="0" w:oddHBand="0" w:evenHBand="0" w:firstRowFirstColumn="0" w:firstRowLastColumn="0" w:lastRowFirstColumn="0" w:lastRowLastColumn="0"/>
               <w:rPr>
+                <w:i/>
+                <w:iCs/>
                 <w:lang w:eastAsia="pt-PT"/>
               </w:rPr>
             </w:pPr>
             <w:proofErr w:type="spellStart"/>
             <w:r>
               <w:rPr>
+                <w:i/>
+                <w:iCs/>
                 <w:lang w:eastAsia="pt-PT"/>
               </w:rPr>
               <w:t>Threads</w:t>
@@ -5037,12 +5300,16 @@
             <w:pPr>
               <w:cnfStyle w:val="000000000000" w:firstRow="0" w:lastRow="0" w:firstColumn="0" w:lastColumn="0" w:oddVBand="0" w:evenVBand="0" w:oddHBand="0" w:evenHBand="0" w:firstRowFirstColumn="0" w:firstRowLastColumn="0" w:lastRowFirstColumn="0" w:lastRowLastColumn="0"/>
               <w:rPr>
+                <w:i/>
+                <w:iCs/>
                 <w:lang w:eastAsia="pt-PT"/>
               </w:rPr>
             </w:pPr>
             <w:proofErr w:type="spellStart"/>
             <w:r>
               <w:rPr>
+                <w:i/>
+                <w:iCs/>
                 <w:lang w:eastAsia="pt-PT"/>
               </w:rPr>
               <w:t>Namedpipes</w:t>
@@ -5109,21 +5376,19 @@
               <w:rPr>
                 <w:lang w:eastAsia="pt-PT"/>
               </w:rPr>
-              <w:t xml:space="preserve">Variação de </w:t>
-            </w:r>
-            <w:proofErr w:type="gramStart"/>
+              <w:t>Variação de preços</w:t>
+            </w:r>
             <w:r>
               <w:rPr>
                 <w:lang w:eastAsia="pt-PT"/>
               </w:rPr>
-              <w:t>preços(</w:t>
-            </w:r>
-            <w:proofErr w:type="gramEnd"/>
+              <w:t xml:space="preserve"> </w:t>
+            </w:r>
             <w:r>
               <w:rPr>
                 <w:lang w:eastAsia="pt-PT"/>
               </w:rPr>
-              <w:t>Aleatório)</w:t>
+              <w:t>(Aleatório)</w:t>
             </w:r>
           </w:p>
         </w:tc>
@@ -5205,6 +5470,7 @@
         </w:pBdr>
         <w:shd w:val="clear" w:color="auto" w:fill="FFFFFF"/>
         <w:spacing w:before="300" w:beforeAutospacing="0" w:after="300" w:afterAutospacing="0"/>
+        <w:ind w:firstLine="432"/>
         <w:rPr>
           <w:rFonts w:ascii="Arial" w:hAnsi="Arial" w:cs="Arial"/>
           <w:color w:val="0D0D0D"/>
@@ -5225,6 +5491,8 @@
       <w:r>
         <w:rPr>
           <w:rFonts w:ascii="Arial" w:hAnsi="Arial" w:cs="Arial"/>
+          <w:i/>
+          <w:iCs/>
           <w:color w:val="0D0D0D"/>
           <w:sz w:val="22"/>
           <w:szCs w:val="22"/>
@@ -5245,6 +5513,8 @@
       <w:r>
         <w:rPr>
           <w:rFonts w:ascii="Arial" w:hAnsi="Arial" w:cs="Arial"/>
+          <w:i/>
+          <w:iCs/>
           <w:color w:val="0D0D0D"/>
           <w:sz w:val="22"/>
           <w:szCs w:val="22"/>
@@ -5273,6 +5543,7 @@
         </w:pBdr>
         <w:shd w:val="clear" w:color="auto" w:fill="FFFFFF"/>
         <w:spacing w:before="300" w:beforeAutospacing="0" w:after="300" w:afterAutospacing="0"/>
+        <w:ind w:firstLine="432"/>
         <w:rPr>
           <w:rFonts w:ascii="Arial" w:hAnsi="Arial" w:cs="Arial"/>
           <w:color w:val="0D0D0D"/>
@@ -5337,6 +5608,7 @@
         </w:pBdr>
         <w:shd w:val="clear" w:color="auto" w:fill="FFFFFF"/>
         <w:spacing w:before="300" w:beforeAutospacing="0" w:after="300" w:afterAutospacing="0"/>
+        <w:ind w:firstLine="432"/>
         <w:rPr>
           <w:rFonts w:ascii="Arial" w:hAnsi="Arial" w:cs="Arial"/>
           <w:color w:val="0D0D0D"/>
